--- a/V-Liguori-resume-27FEB23.docx
+++ b/V-Liguori-resume-27FEB23.docx
@@ -143,25 +143,7 @@
             <w:color w:val="auto"/>
             <w:sz w:val="18"/>
           </w:rPr>
-          <w:t>https:/</w:t>
-        </w:r>
-        <w:r>
-          <w:rPr>
-            <w:rStyle w:val="Hyperlink"/>
-            <w:rFonts w:ascii="Sylfaen" w:eastAsia="Sylfaen" w:hAnsi="Sylfaen" w:cs="Sylfaen"/>
-            <w:color w:val="auto"/>
-            <w:sz w:val="18"/>
-          </w:rPr>
-          <w:t>/cathode26.github.io</w:t>
-        </w:r>
-        <w:r>
-          <w:rPr>
-            <w:rStyle w:val="Hyperlink"/>
-            <w:rFonts w:ascii="Sylfaen" w:eastAsia="Sylfaen" w:hAnsi="Sylfaen" w:cs="Sylfaen"/>
-            <w:color w:val="auto"/>
-            <w:sz w:val="18"/>
-          </w:rPr>
-          <w:t>/</w:t>
+          <w:t>https://cathode26.github.io/</w:t>
         </w:r>
       </w:hyperlink>
     </w:p>
@@ -465,7 +447,10 @@
         <w:spacing w:line="0" w:lineRule="atLeast"/>
         <w:ind w:left="-576" w:right="-576"/>
         <w:rPr>
-          <w:color w:val="000000"/>
+          <w:rFonts w:ascii="Sylfaen" w:eastAsia="Sylfaen" w:hAnsi="Sylfaen" w:cs="Sylfaen"/>
+          <w:color w:val="000000"/>
+          <w:sz w:val="16"/>
+          <w:szCs w:val="16"/>
         </w:rPr>
       </w:pPr>
       <w:r>
@@ -494,6 +479,65 @@
         <w:spacing w:line="0" w:lineRule="atLeast"/>
         <w:ind w:left="-576" w:right="-576"/>
         <w:rPr>
+          <w:rFonts w:ascii="Sylfaen" w:eastAsia="Sylfaen" w:hAnsi="Sylfaen" w:cs="Sylfaen"/>
+          <w:color w:val="000000"/>
+          <w:sz w:val="16"/>
+          <w:szCs w:val="16"/>
+        </w:rPr>
+      </w:pPr>
+      <w:r>
+        <w:rPr>
+          <w:rFonts w:ascii="Sylfaen" w:eastAsia="Sylfaen" w:hAnsi="Sylfaen" w:cs="Sylfaen"/>
+          <w:color w:val="000000"/>
+          <w:sz w:val="16"/>
+          <w:szCs w:val="16"/>
+        </w:rPr>
+        <w:t>●</w:t>
+      </w:r>
+      <w:r>
+        <w:rPr>
+          <w:rFonts w:ascii="Sylfaen" w:eastAsia="Sylfaen" w:hAnsi="Sylfaen" w:cs="Sylfaen"/>
+          <w:color w:val="000000"/>
+          <w:sz w:val="16"/>
+          <w:szCs w:val="16"/>
+        </w:rPr>
+        <w:tab/>
+        <w:t xml:space="preserve"> Implemented </w:t>
+      </w:r>
+      <w:r>
+        <w:rPr>
+          <w:rFonts w:ascii="Sylfaen" w:eastAsia="Sylfaen" w:hAnsi="Sylfaen" w:cs="Sylfaen"/>
+          <w:color w:val="000000"/>
+          <w:sz w:val="16"/>
+          <w:szCs w:val="16"/>
+        </w:rPr>
+        <w:t>Localization</w:t>
+      </w:r>
+      <w:r>
+        <w:rPr>
+          <w:rFonts w:ascii="Sylfaen" w:eastAsia="Sylfaen" w:hAnsi="Sylfaen" w:cs="Sylfaen"/>
+          <w:color w:val="000000"/>
+          <w:sz w:val="16"/>
+          <w:szCs w:val="16"/>
+        </w:rPr>
+        <w:t xml:space="preserve"> </w:t>
+      </w:r>
+      <w:r>
+        <w:rPr>
+          <w:rFonts w:ascii="Sylfaen" w:eastAsia="Sylfaen" w:hAnsi="Sylfaen" w:cs="Sylfaen"/>
+          <w:color w:val="000000"/>
+          <w:sz w:val="16"/>
+          <w:szCs w:val="16"/>
+        </w:rPr>
+        <w:t>API for string and sprite localization</w:t>
+      </w:r>
+    </w:p>
+    <w:p>
+      <w:pPr>
+        <w:pStyle w:val="Standard"/>
+        <w:spacing w:line="0" w:lineRule="atLeast"/>
+        <w:ind w:left="-576" w:right="-576"/>
+        <w:rPr>
           <w:color w:val="000000"/>
         </w:rPr>
       </w:pPr>
@@ -626,47 +670,6 @@
           <w:szCs w:val="16"/>
         </w:rPr>
         <w:t>roof of concept in Unity 3d with Node.js for a multiplayer isometric mobile game</w:t>
-      </w:r>
-    </w:p>
-    <w:p>
-      <w:pPr>
-        <w:pStyle w:val="Standard"/>
-        <w:spacing w:line="0" w:lineRule="atLeast"/>
-        <w:ind w:left="-576" w:right="-576"/>
-        <w:rPr>
-          <w:rFonts w:ascii="Sylfaen" w:eastAsia="Sylfaen" w:hAnsi="Sylfaen" w:cs="Sylfaen"/>
-          <w:color w:val="000000"/>
-          <w:sz w:val="16"/>
-          <w:szCs w:val="16"/>
-        </w:rPr>
-      </w:pPr>
-      <w:r>
-        <w:rPr>
-          <w:rFonts w:ascii="Sylfaen" w:eastAsia="Sylfaen" w:hAnsi="Sylfaen" w:cs="Sylfaen"/>
-          <w:color w:val="000000"/>
-          <w:sz w:val="16"/>
-          <w:szCs w:val="16"/>
-        </w:rPr>
-        <w:t xml:space="preserve"> ●</w:t>
-      </w:r>
-      <w:r>
-        <w:rPr>
-          <w:rFonts w:ascii="Sylfaen" w:eastAsia="Sylfaen" w:hAnsi="Sylfaen" w:cs="Sylfaen"/>
-          <w:color w:val="000000"/>
-          <w:sz w:val="16"/>
-          <w:szCs w:val="16"/>
-        </w:rPr>
-        <w:tab/>
-        <w:t xml:space="preserve"> Assisting customers with debugging and integration of Slot Engin</w:t>
-      </w:r>
-      <w:r>
-        <w:rPr>
-          <w:rFonts w:ascii="Sylfaen" w:eastAsia="Sylfaen" w:hAnsi="Sylfaen" w:cs="Sylfaen"/>
-          <w:color w:val="000000"/>
-          <w:sz w:val="16"/>
-          <w:szCs w:val="16"/>
-        </w:rPr>
-        <w:t>e</w:t>
       </w:r>
     </w:p>
     <w:p>
